--- a/scala面试题.docx
+++ b/scala面试题.docx
@@ -24,6 +24,7 @@
     <w:p>
       <w:pPr>
         <w:numPr>
+          <w:ilvl w:val="0"/>
           <w:numId w:val="0"/>
         </w:numPr>
         <w:rPr>
@@ -42,6 +43,7 @@
     <w:p>
       <w:pPr>
         <w:numPr>
+          <w:ilvl w:val="0"/>
           <w:numId w:val="0"/>
         </w:numPr>
         <w:rPr>
@@ -60,6 +62,7 @@
     <w:p>
       <w:pPr>
         <w:numPr>
+          <w:ilvl w:val="0"/>
           <w:numId w:val="0"/>
         </w:numPr>
         <w:rPr>
@@ -78,6 +81,7 @@
     <w:p>
       <w:pPr>
         <w:numPr>
+          <w:ilvl w:val="0"/>
           <w:numId w:val="0"/>
         </w:numPr>
         <w:rPr>
@@ -96,6 +100,7 @@
     <w:p>
       <w:pPr>
         <w:numPr>
+          <w:ilvl w:val="0"/>
           <w:numId w:val="0"/>
         </w:numPr>
         <w:rPr>
@@ -114,6 +119,7 @@
     <w:p>
       <w:pPr>
         <w:numPr>
+          <w:ilvl w:val="0"/>
           <w:numId w:val="0"/>
         </w:numPr>
         <w:pBdr>
@@ -135,6 +141,7 @@
     <w:p>
       <w:pPr>
         <w:numPr>
+          <w:ilvl w:val="0"/>
           <w:numId w:val="0"/>
         </w:numPr>
         <w:rPr>
@@ -166,6 +173,7 @@
     <w:p>
       <w:pPr>
         <w:numPr>
+          <w:ilvl w:val="0"/>
           <w:numId w:val="0"/>
         </w:numPr>
         <w:ind w:leftChars="0"/>
@@ -185,6 +193,7 @@
     <w:p>
       <w:pPr>
         <w:numPr>
+          <w:ilvl w:val="0"/>
           <w:numId w:val="0"/>
         </w:numPr>
         <w:ind w:leftChars="0"/>
@@ -204,6 +213,7 @@
     <w:p>
       <w:pPr>
         <w:numPr>
+          <w:ilvl w:val="0"/>
           <w:numId w:val="0"/>
         </w:numPr>
         <w:ind w:leftChars="0"/>
@@ -223,6 +233,7 @@
     <w:p>
       <w:pPr>
         <w:numPr>
+          <w:ilvl w:val="0"/>
           <w:numId w:val="0"/>
         </w:numPr>
         <w:ind w:leftChars="0"/>
@@ -242,6 +253,7 @@
     <w:p>
       <w:pPr>
         <w:numPr>
+          <w:ilvl w:val="0"/>
           <w:numId w:val="0"/>
         </w:numPr>
         <w:pBdr>
@@ -264,6 +276,7 @@
     <w:p>
       <w:pPr>
         <w:numPr>
+          <w:ilvl w:val="0"/>
           <w:numId w:val="0"/>
         </w:numPr>
         <w:ind w:leftChars="0"/>
@@ -296,6 +309,7 @@
     <w:p>
       <w:pPr>
         <w:numPr>
+          <w:ilvl w:val="0"/>
           <w:numId w:val="0"/>
         </w:numPr>
         <w:ind w:leftChars="0"/>
@@ -315,6 +329,7 @@
     <w:p>
       <w:pPr>
         <w:numPr>
+          <w:ilvl w:val="0"/>
           <w:numId w:val="0"/>
         </w:numPr>
         <w:ind w:leftChars="0"/>
@@ -334,6 +349,7 @@
     <w:p>
       <w:pPr>
         <w:numPr>
+          <w:ilvl w:val="0"/>
           <w:numId w:val="0"/>
         </w:numPr>
         <w:ind w:leftChars="0"/>
@@ -353,6 +369,7 @@
     <w:p>
       <w:pPr>
         <w:numPr>
+          <w:ilvl w:val="0"/>
           <w:numId w:val="0"/>
         </w:numPr>
         <w:ind w:leftChars="0"/>
@@ -372,6 +389,7 @@
     <w:p>
       <w:pPr>
         <w:numPr>
+          <w:ilvl w:val="0"/>
           <w:numId w:val="0"/>
         </w:numPr>
         <w:ind w:leftChars="0"/>
@@ -391,6 +409,7 @@
     <w:p>
       <w:pPr>
         <w:numPr>
+          <w:ilvl w:val="0"/>
           <w:numId w:val="0"/>
         </w:numPr>
         <w:pBdr>
@@ -413,6 +432,7 @@
     <w:p>
       <w:pPr>
         <w:numPr>
+          <w:ilvl w:val="0"/>
           <w:numId w:val="0"/>
         </w:numPr>
         <w:ind w:leftChars="0"/>
@@ -445,6 +465,7 @@
     <w:p>
       <w:pPr>
         <w:numPr>
+          <w:ilvl w:val="0"/>
           <w:numId w:val="0"/>
         </w:numPr>
         <w:ind w:leftChars="0"/>
@@ -471,6 +492,7 @@
     <w:p>
       <w:pPr>
         <w:numPr>
+          <w:ilvl w:val="0"/>
           <w:numId w:val="0"/>
         </w:numPr>
         <w:ind w:leftChars="0"/>
@@ -490,6 +512,7 @@
     <w:p>
       <w:pPr>
         <w:numPr>
+          <w:ilvl w:val="0"/>
           <w:numId w:val="0"/>
         </w:numPr>
         <w:ind w:leftChars="0"/>
@@ -509,6 +532,7 @@
     <w:p>
       <w:pPr>
         <w:numPr>
+          <w:ilvl w:val="0"/>
           <w:numId w:val="0"/>
         </w:numPr>
         <w:ind w:leftChars="0"/>
@@ -528,6 +552,7 @@
     <w:p>
       <w:pPr>
         <w:numPr>
+          <w:ilvl w:val="0"/>
           <w:numId w:val="0"/>
         </w:numPr>
         <w:ind w:leftChars="0"/>
@@ -547,6 +572,7 @@
     <w:p>
       <w:pPr>
         <w:numPr>
+          <w:ilvl w:val="0"/>
           <w:numId w:val="0"/>
         </w:numPr>
         <w:ind w:leftChars="0"/>
@@ -566,6 +592,7 @@
     <w:p>
       <w:pPr>
         <w:numPr>
+          <w:ilvl w:val="0"/>
           <w:numId w:val="0"/>
         </w:numPr>
         <w:ind w:leftChars="0"/>
@@ -585,6 +612,7 @@
     <w:p>
       <w:pPr>
         <w:numPr>
+          <w:ilvl w:val="0"/>
           <w:numId w:val="0"/>
         </w:numPr>
         <w:ind w:leftChars="0"/>
@@ -604,6 +632,7 @@
     <w:p>
       <w:pPr>
         <w:numPr>
+          <w:ilvl w:val="0"/>
           <w:numId w:val="0"/>
         </w:numPr>
         <w:ind w:leftChars="0"/>
@@ -623,6 +652,7 @@
     <w:p>
       <w:pPr>
         <w:numPr>
+          <w:ilvl w:val="0"/>
           <w:numId w:val="0"/>
         </w:numPr>
         <w:ind w:leftChars="0"/>
@@ -642,6 +672,7 @@
     <w:p>
       <w:pPr>
         <w:numPr>
+          <w:ilvl w:val="0"/>
           <w:numId w:val="0"/>
         </w:numPr>
         <w:ind w:leftChars="0"/>
@@ -661,6 +692,7 @@
     <w:p>
       <w:pPr>
         <w:numPr>
+          <w:ilvl w:val="0"/>
           <w:numId w:val="0"/>
         </w:numPr>
         <w:ind w:leftChars="0"/>
@@ -680,6 +712,7 @@
     <w:p>
       <w:pPr>
         <w:numPr>
+          <w:ilvl w:val="0"/>
           <w:numId w:val="0"/>
         </w:numPr>
         <w:ind w:leftChars="0"/>
@@ -699,6 +732,7 @@
     <w:p>
       <w:pPr>
         <w:numPr>
+          <w:ilvl w:val="0"/>
           <w:numId w:val="0"/>
         </w:numPr>
         <w:ind w:leftChars="0"/>
@@ -718,6 +752,7 @@
     <w:p>
       <w:pPr>
         <w:numPr>
+          <w:ilvl w:val="0"/>
           <w:numId w:val="0"/>
         </w:numPr>
         <w:ind w:leftChars="0"/>
@@ -737,6 +772,7 @@
     <w:p>
       <w:pPr>
         <w:numPr>
+          <w:ilvl w:val="0"/>
           <w:numId w:val="0"/>
         </w:numPr>
         <w:ind w:leftChars="0"/>
@@ -756,6 +792,7 @@
     <w:p>
       <w:pPr>
         <w:numPr>
+          <w:ilvl w:val="0"/>
           <w:numId w:val="0"/>
         </w:numPr>
         <w:pBdr>
@@ -778,6 +815,7 @@
     <w:p>
       <w:pPr>
         <w:numPr>
+          <w:ilvl w:val="0"/>
           <w:numId w:val="0"/>
         </w:numPr>
         <w:ind w:leftChars="0"/>
@@ -810,20 +848,21 @@
     <w:p>
       <w:pPr>
         <w:numPr>
-          <w:numId w:val="0"/>
-        </w:numPr>
-        <w:ind w:leftChars="0"/>
-        <w:rPr>
-          <w:rFonts w:hint="default"/>
-          <w:lang w:val="en-US" w:eastAsia="zh-CN"/>
-        </w:rPr>
-      </w:pPr>
-      <w:r>
-        <w:rPr>
-          <w:rFonts w:hint="eastAsia"/>
-          <w:lang w:val="en-US" w:eastAsia="zh-CN"/>
-        </w:rPr>
-        <w:t>在scala中，单例对象与类同名时，该对象被称为</w:t>
+          <w:ilvl w:val="0"/>
+          <w:numId w:val="0"/>
+        </w:numPr>
+        <w:ind w:leftChars="0"/>
+        <w:rPr>
+          <w:rFonts w:hint="eastAsia" w:eastAsiaTheme="minorEastAsia"/>
+          <w:lang w:val="en-US" w:eastAsia="zh-CN"/>
+        </w:rPr>
+      </w:pPr>
+      <w:r>
+        <w:rPr>
+          <w:rFonts w:hint="eastAsia"/>
+          <w:lang w:val="en-US" w:eastAsia="zh-CN"/>
+        </w:rPr>
+        <w:t>在scala中，单例对象与类同名时，该对象被称为伴生对象，而这个类称为这个单例对象的伴生类。伴生类和伴生对象要在同一个源文件中定义，伴生对象和伴生类可以相互访问其私有成员。</w:t>
       </w:r>
       <w:bookmarkStart w:id="0" w:name="_GoBack"/>
       <w:bookmarkEnd w:id="0"/>
